--- a/2020-2021/КПЗ 1 Розклад занять 2 семестр.docx
+++ b/2020-2021/КПЗ 1 Розклад занять 2 семестр.docx
@@ -1099,15 +1099,24 @@
         <w:tc>
           <w:tcPr>
             <w:tcW w:w="1133" w:type="dxa"/>
-          </w:tcPr>
-          <w:p>
-            <w:pPr>
-              <w:rPr>
-                <w:rFonts w:ascii="Times New Roman" w:hAnsi="Times New Roman" w:cs="Times New Roman"/>
-                <w:sz w:val="28"/>
-                <w:szCs w:val="28"/>
-              </w:rPr>
-            </w:pPr>
+            <w:shd w:val="clear" w:color="auto" w:fill="DBE5F1" w:themeFill="accent1" w:themeFillTint="33"/>
+          </w:tcPr>
+          <w:p>
+            <w:pPr>
+              <w:rPr>
+                <w:rFonts w:ascii="Times New Roman" w:hAnsi="Times New Roman" w:cs="Times New Roman"/>
+                <w:sz w:val="28"/>
+                <w:szCs w:val="28"/>
+              </w:rPr>
+            </w:pPr>
+            <w:r>
+              <w:rPr>
+                <w:rFonts w:ascii="Times New Roman" w:hAnsi="Times New Roman" w:cs="Times New Roman"/>
+                <w:sz w:val="28"/>
+                <w:szCs w:val="28"/>
+              </w:rPr>
+              <w:t>11.02</w:t>
+            </w:r>
           </w:p>
         </w:tc>
         <w:tc>
@@ -1122,6 +1131,30 @@
                 <w:szCs w:val="28"/>
               </w:rPr>
             </w:pPr>
+            <w:r>
+              <w:rPr>
+                <w:rFonts w:ascii="Times New Roman" w:hAnsi="Times New Roman" w:cs="Times New Roman"/>
+                <w:sz w:val="28"/>
+                <w:szCs w:val="28"/>
+              </w:rPr>
+              <w:t>1</w:t>
+            </w:r>
+            <w:r>
+              <w:rPr>
+                <w:rFonts w:ascii="Times New Roman" w:hAnsi="Times New Roman" w:cs="Times New Roman"/>
+                <w:sz w:val="28"/>
+                <w:szCs w:val="28"/>
+              </w:rPr>
+              <w:t>4</w:t>
+            </w:r>
+            <w:r>
+              <w:rPr>
+                <w:rFonts w:ascii="Times New Roman" w:hAnsi="Times New Roman" w:cs="Times New Roman"/>
+                <w:sz w:val="28"/>
+                <w:szCs w:val="28"/>
+              </w:rPr>
+              <w:t>.02</w:t>
+            </w:r>
           </w:p>
         </w:tc>
         <w:tc>
@@ -1293,6 +1326,14 @@
                 <w:szCs w:val="28"/>
               </w:rPr>
             </w:pPr>
+            <w:r>
+              <w:rPr>
+                <w:rFonts w:ascii="Times New Roman" w:hAnsi="Times New Roman" w:cs="Times New Roman"/>
+                <w:sz w:val="28"/>
+                <w:szCs w:val="28"/>
+              </w:rPr>
+              <w:t>08.02</w:t>
+            </w:r>
           </w:p>
         </w:tc>
         <w:tc>
